--- a/ETAPE 2/notice de calcul.docx
+++ b/ETAPE 2/notice de calcul.docx
@@ -604,13 +604,7 @@
             <w:rPr>
               <w:rFonts w:ascii="Cambria Math" w:eastAsiaTheme="minorEastAsia" w:hAnsi="Cambria Math"/>
             </w:rPr>
-            <m:t>=</m:t>
-          </m:r>
-          <m:r>
-            <w:rPr>
-              <w:rFonts w:ascii="Cambria Math" w:eastAsiaTheme="minorEastAsia" w:hAnsi="Cambria Math"/>
-            </w:rPr>
-            <m:t xml:space="preserve">519* </m:t>
+            <m:t xml:space="preserve">=519* </m:t>
           </m:r>
           <m:f>
             <m:fPr>
@@ -1076,7 +1070,21 @@
         <w:rPr>
           <w:rFonts w:eastAsiaTheme="minorEastAsia"/>
         </w:rPr>
-        <w:t>On peut maintenant calculer le rapport de réduction R entre un moteur et une roue :</w:t>
+        <w:t xml:space="preserve">On peut maintenant calculer le rapport de </w:t>
+      </w:r>
+      <w:r>
+        <w:rPr>
+          <w:rFonts w:eastAsiaTheme="minorEastAsia"/>
+        </w:rPr>
+        <w:t>transmission</w:t>
+      </w:r>
+      <w:bookmarkStart w:id="0" w:name="_GoBack"/>
+      <w:bookmarkEnd w:id="0"/>
+      <w:r>
+        <w:rPr>
+          <w:rFonts w:eastAsiaTheme="minorEastAsia"/>
+        </w:rPr>
+        <w:t xml:space="preserve"> R entre un moteur et une roue :</w:t>
       </w:r>
     </w:p>
     <w:p>
@@ -1100,13 +1108,7 @@
               <w:rFonts w:ascii="Cambria Math" w:eastAsiaTheme="minorEastAsia" w:hAnsi="Cambria Math"/>
             </w:rPr>
             <w:lastRenderedPageBreak/>
-            <m:t xml:space="preserve">R= </m:t>
-          </m:r>
-          <m:r>
-            <w:rPr>
-              <w:rFonts w:ascii="Cambria Math" w:eastAsiaTheme="minorEastAsia" w:hAnsi="Cambria Math"/>
-            </w:rPr>
-            <m:t xml:space="preserve">0.95* </m:t>
+            <m:t xml:space="preserve">R= 0.95* </m:t>
           </m:r>
           <m:f>
             <m:fPr>
@@ -1552,7 +1554,7 @@
         <w:t>On peut maintenant calculer la puissance d’un moteur :</w:t>
       </w:r>
     </w:p>
-    <w:bookmarkStart w:id="0" w:name="_Hlk481575138"/>
+    <w:bookmarkStart w:id="1" w:name="_Hlk481575138"/>
     <w:p>
       <w:pPr>
         <w:jc w:val="center"/>
@@ -1655,7 +1657,7 @@
         </m:oMath>
       </m:oMathPara>
     </w:p>
-    <w:bookmarkEnd w:id="0"/>
+    <w:bookmarkEnd w:id="1"/>
     <w:p>
       <w:pPr>
         <w:jc w:val="center"/>
@@ -1997,8 +1999,6 @@
         </w:rPr>
         <w:t xml:space="preserve"> devra donc être particulièrement efficace pour compenser le manque de couple de notre robot.</w:t>
       </w:r>
-      <w:bookmarkStart w:id="1" w:name="_GoBack"/>
-      <w:bookmarkEnd w:id="1"/>
     </w:p>
     <w:sectPr>
       <w:pgSz w:w="11906" w:h="16838"/>
@@ -2530,6 +2530,7 @@
   <w:style w:type="character" w:default="1" w:styleId="Policepardfaut">
     <w:name w:val="Default Paragraph Font"/>
     <w:uiPriority w:val="1"/>
+    <w:semiHidden/>
     <w:unhideWhenUsed/>
   </w:style>
   <w:style w:type="table" w:default="1" w:styleId="TableauNormal">
